--- a/ProjectReport.docx
+++ b/ProjectReport.docx
@@ -26,13 +26,31 @@
           <w:color w:val="000000" w:themeColor="text1"/>
         </w:rPr>
       </w:pPr>
-      <w:r>
-        <w:rPr>
-          <w:rFonts w:ascii="Times New Roman" w:eastAsia="Times New Roman" w:hAnsi="Times New Roman" w:cs="Times New Roman"/>
-          <w:color w:val="000000" w:themeColor="text1"/>
-        </w:rPr>
-        <w:t>Sharbesh Adhikari</w:t>
-      </w:r>
+      <w:proofErr w:type="spellStart"/>
+      <w:r>
+        <w:rPr>
+          <w:rFonts w:ascii="Times New Roman" w:eastAsia="Times New Roman" w:hAnsi="Times New Roman" w:cs="Times New Roman"/>
+          <w:color w:val="000000" w:themeColor="text1"/>
+        </w:rPr>
+        <w:t>Sharbesh</w:t>
+      </w:r>
+      <w:proofErr w:type="spellEnd"/>
+      <w:r>
+        <w:rPr>
+          <w:rFonts w:ascii="Times New Roman" w:eastAsia="Times New Roman" w:hAnsi="Times New Roman" w:cs="Times New Roman"/>
+          <w:color w:val="000000" w:themeColor="text1"/>
+        </w:rPr>
+        <w:t xml:space="preserve"> </w:t>
+      </w:r>
+      <w:proofErr w:type="spellStart"/>
+      <w:r>
+        <w:rPr>
+          <w:rFonts w:ascii="Times New Roman" w:eastAsia="Times New Roman" w:hAnsi="Times New Roman" w:cs="Times New Roman"/>
+          <w:color w:val="000000" w:themeColor="text1"/>
+        </w:rPr>
+        <w:t>Adhikari</w:t>
+      </w:r>
+      <w:proofErr w:type="spellEnd"/>
     </w:p>
     <w:p>
       <w:pPr>
@@ -81,7 +99,7 @@
           <w:b/>
           <w:color w:val="000000" w:themeColor="text1"/>
         </w:rPr>
-        <w:t>sing J48</w:t>
+        <w:t xml:space="preserve">sing </w:t>
       </w:r>
       <w:r>
         <w:rPr>
@@ -89,6 +107,14 @@
           <w:b/>
           <w:color w:val="000000" w:themeColor="text1"/>
         </w:rPr>
+        <w:t>C4.5 Decision Trees</w:t>
+      </w:r>
+      <w:r>
+        <w:rPr>
+          <w:rFonts w:ascii="Times New Roman" w:eastAsia="Times New Roman" w:hAnsi="Times New Roman" w:cs="Times New Roman"/>
+          <w:b/>
+          <w:color w:val="000000" w:themeColor="text1"/>
+        </w:rPr>
         <w:t xml:space="preserve"> </w:t>
       </w:r>
       <w:r>
@@ -470,8 +496,17 @@
           <w:rFonts w:ascii="Times New Roman" w:eastAsia="Times New Roman" w:hAnsi="Times New Roman" w:cs="Times New Roman"/>
           <w:color w:val="000000" w:themeColor="text1"/>
         </w:rPr>
-        <w:t>in Weka</w:t>
-      </w:r>
+        <w:t xml:space="preserve">in </w:t>
+      </w:r>
+      <w:proofErr w:type="spellStart"/>
+      <w:r>
+        <w:rPr>
+          <w:rFonts w:ascii="Times New Roman" w:eastAsia="Times New Roman" w:hAnsi="Times New Roman" w:cs="Times New Roman"/>
+          <w:color w:val="000000" w:themeColor="text1"/>
+        </w:rPr>
+        <w:t>Weka</w:t>
+      </w:r>
+      <w:proofErr w:type="spellEnd"/>
       <w:r>
         <w:rPr>
           <w:rFonts w:ascii="Times New Roman" w:eastAsia="Times New Roman" w:hAnsi="Times New Roman" w:cs="Times New Roman"/>
@@ -560,7 +595,39 @@
           <w:rFonts w:ascii="Times New Roman" w:eastAsia="Times New Roman" w:hAnsi="Times New Roman" w:cs="Times New Roman"/>
           <w:color w:val="000000" w:themeColor="text1"/>
         </w:rPr>
-        <w:t xml:space="preserve">After running our dataset on Weka, we found that based on no rules, and no decision tress at all, Weka automatically assigned each flight to test its data on as ‘On time’. Using this approach, almost 80% of all the flights were on time. </w:t>
+        <w:t xml:space="preserve">After running our dataset on </w:t>
+      </w:r>
+      <w:proofErr w:type="spellStart"/>
+      <w:r>
+        <w:rPr>
+          <w:rFonts w:ascii="Times New Roman" w:eastAsia="Times New Roman" w:hAnsi="Times New Roman" w:cs="Times New Roman"/>
+          <w:color w:val="000000" w:themeColor="text1"/>
+        </w:rPr>
+        <w:t>Weka</w:t>
+      </w:r>
+      <w:proofErr w:type="spellEnd"/>
+      <w:r>
+        <w:rPr>
+          <w:rFonts w:ascii="Times New Roman" w:eastAsia="Times New Roman" w:hAnsi="Times New Roman" w:cs="Times New Roman"/>
+          <w:color w:val="000000" w:themeColor="text1"/>
+        </w:rPr>
+        <w:t xml:space="preserve">, we found that based on no rules, and no decision tress at all, </w:t>
+      </w:r>
+      <w:proofErr w:type="spellStart"/>
+      <w:r>
+        <w:rPr>
+          <w:rFonts w:ascii="Times New Roman" w:eastAsia="Times New Roman" w:hAnsi="Times New Roman" w:cs="Times New Roman"/>
+          <w:color w:val="000000" w:themeColor="text1"/>
+        </w:rPr>
+        <w:t>Weka</w:t>
+      </w:r>
+      <w:proofErr w:type="spellEnd"/>
+      <w:r>
+        <w:rPr>
+          <w:rFonts w:ascii="Times New Roman" w:eastAsia="Times New Roman" w:hAnsi="Times New Roman" w:cs="Times New Roman"/>
+          <w:color w:val="000000" w:themeColor="text1"/>
+        </w:rPr>
+        <w:t xml:space="preserve"> automatically assigned each flight to test its data on as ‘On time’. Using this approach, almost 80% of all the flights were on time. </w:t>
       </w:r>
       <w:r>
         <w:rPr>
@@ -819,7 +886,70 @@
           <w:color w:val="000000" w:themeColor="text1"/>
         </w:rPr>
         <w:tab/>
-        <w:t xml:space="preserve">Airbnb does a lot of their data analysis using RandomForest, which is what we used for our data. We could not find out more on what Airbnb was doing with RandomForest because they don’t give out a lot of their own information, but we found it interesting that they also liked what we were using as well. </w:t>
+      </w:r>
+      <w:proofErr w:type="spellStart"/>
+      <w:r>
+        <w:rPr>
+          <w:rFonts w:ascii="Times New Roman" w:eastAsia="Times New Roman" w:hAnsi="Times New Roman" w:cs="Times New Roman"/>
+          <w:color w:val="000000" w:themeColor="text1"/>
+        </w:rPr>
+        <w:t>Airbnb</w:t>
+      </w:r>
+      <w:proofErr w:type="spellEnd"/>
+      <w:r>
+        <w:rPr>
+          <w:rFonts w:ascii="Times New Roman" w:eastAsia="Times New Roman" w:hAnsi="Times New Roman" w:cs="Times New Roman"/>
+          <w:color w:val="000000" w:themeColor="text1"/>
+        </w:rPr>
+        <w:t xml:space="preserve"> does a lot of their data analysis using </w:t>
+      </w:r>
+      <w:proofErr w:type="spellStart"/>
+      <w:r>
+        <w:rPr>
+          <w:rFonts w:ascii="Times New Roman" w:eastAsia="Times New Roman" w:hAnsi="Times New Roman" w:cs="Times New Roman"/>
+          <w:color w:val="000000" w:themeColor="text1"/>
+        </w:rPr>
+        <w:t>RandomForest</w:t>
+      </w:r>
+      <w:proofErr w:type="spellEnd"/>
+      <w:r>
+        <w:rPr>
+          <w:rFonts w:ascii="Times New Roman" w:eastAsia="Times New Roman" w:hAnsi="Times New Roman" w:cs="Times New Roman"/>
+          <w:color w:val="000000" w:themeColor="text1"/>
+        </w:rPr>
+        <w:t xml:space="preserve">, which is what we used for our data. We could not find out more on what </w:t>
+      </w:r>
+      <w:proofErr w:type="spellStart"/>
+      <w:r>
+        <w:rPr>
+          <w:rFonts w:ascii="Times New Roman" w:eastAsia="Times New Roman" w:hAnsi="Times New Roman" w:cs="Times New Roman"/>
+          <w:color w:val="000000" w:themeColor="text1"/>
+        </w:rPr>
+        <w:t>Airbnb</w:t>
+      </w:r>
+      <w:proofErr w:type="spellEnd"/>
+      <w:r>
+        <w:rPr>
+          <w:rFonts w:ascii="Times New Roman" w:eastAsia="Times New Roman" w:hAnsi="Times New Roman" w:cs="Times New Roman"/>
+          <w:color w:val="000000" w:themeColor="text1"/>
+        </w:rPr>
+        <w:t xml:space="preserve"> was doing with </w:t>
+      </w:r>
+      <w:proofErr w:type="spellStart"/>
+      <w:r>
+        <w:rPr>
+          <w:rFonts w:ascii="Times New Roman" w:eastAsia="Times New Roman" w:hAnsi="Times New Roman" w:cs="Times New Roman"/>
+          <w:color w:val="000000" w:themeColor="text1"/>
+        </w:rPr>
+        <w:t>RandomForest</w:t>
+      </w:r>
+      <w:proofErr w:type="spellEnd"/>
+      <w:r>
+        <w:rPr>
+          <w:rFonts w:ascii="Times New Roman" w:eastAsia="Times New Roman" w:hAnsi="Times New Roman" w:cs="Times New Roman"/>
+          <w:color w:val="000000" w:themeColor="text1"/>
+        </w:rPr>
+        <w:t xml:space="preserve"> because they don’t give out a lot of their own information, but we found it interesting that they also liked what we were using as well. </w:t>
       </w:r>
     </w:p>
     <w:p>
@@ -927,14 +1057,30 @@
           <w:rFonts w:ascii="Times New Roman" w:eastAsia="Times New Roman" w:hAnsi="Times New Roman" w:cs="Times New Roman"/>
           <w:color w:val="000000" w:themeColor="text1"/>
         </w:rPr>
-        <w:t xml:space="preserve"> ran our data on Weka</w:t>
-      </w:r>
-      <w:r>
-        <w:rPr>
-          <w:rFonts w:ascii="Times New Roman" w:eastAsia="Times New Roman" w:hAnsi="Times New Roman" w:cs="Times New Roman"/>
-          <w:color w:val="000000" w:themeColor="text1"/>
-        </w:rPr>
-        <w:t>’s algorithms</w:t>
+        <w:t xml:space="preserve"> ran our data on </w:t>
+      </w:r>
+      <w:proofErr w:type="spellStart"/>
+      <w:r>
+        <w:rPr>
+          <w:rFonts w:ascii="Times New Roman" w:eastAsia="Times New Roman" w:hAnsi="Times New Roman" w:cs="Times New Roman"/>
+          <w:color w:val="000000" w:themeColor="text1"/>
+        </w:rPr>
+        <w:t>Weka</w:t>
+      </w:r>
+      <w:r>
+        <w:rPr>
+          <w:rFonts w:ascii="Times New Roman" w:eastAsia="Times New Roman" w:hAnsi="Times New Roman" w:cs="Times New Roman"/>
+          <w:color w:val="000000" w:themeColor="text1"/>
+        </w:rPr>
+        <w:t>’s</w:t>
+      </w:r>
+      <w:proofErr w:type="spellEnd"/>
+      <w:r>
+        <w:rPr>
+          <w:rFonts w:ascii="Times New Roman" w:eastAsia="Times New Roman" w:hAnsi="Times New Roman" w:cs="Times New Roman"/>
+          <w:color w:val="000000" w:themeColor="text1"/>
+        </w:rPr>
+        <w:t xml:space="preserve"> algorithms</w:t>
       </w:r>
       <w:r>
         <w:rPr>
@@ -1003,8 +1149,6 @@
         </w:rPr>
         <w:t>:</w:t>
       </w:r>
-      <w:bookmarkStart w:id="0" w:name="_GoBack"/>
-      <w:bookmarkEnd w:id="0"/>
       <w:r>
         <w:rPr>
           <w:rFonts w:ascii="Times New Roman" w:eastAsia="Times New Roman" w:hAnsi="Times New Roman" w:cs="Times New Roman"/>
@@ -1048,7 +1192,23 @@
           <w:rFonts w:ascii="Times New Roman" w:eastAsia="Times New Roman" w:hAnsi="Times New Roman" w:cs="Times New Roman"/>
           <w:color w:val="000000" w:themeColor="text1"/>
         </w:rPr>
-        <w:t xml:space="preserve"> got our data from the Department Of Transportation (DOT). They give out every single </w:t>
+        <w:t xml:space="preserve"> got our data from the Department </w:t>
+      </w:r>
+      <w:proofErr w:type="gramStart"/>
+      <w:r>
+        <w:rPr>
+          <w:rFonts w:ascii="Times New Roman" w:eastAsia="Times New Roman" w:hAnsi="Times New Roman" w:cs="Times New Roman"/>
+          <w:color w:val="000000" w:themeColor="text1"/>
+        </w:rPr>
+        <w:t>Of</w:t>
+      </w:r>
+      <w:proofErr w:type="gramEnd"/>
+      <w:r>
+        <w:rPr>
+          <w:rFonts w:ascii="Times New Roman" w:eastAsia="Times New Roman" w:hAnsi="Times New Roman" w:cs="Times New Roman"/>
+          <w:color w:val="000000" w:themeColor="text1"/>
+        </w:rPr>
+        <w:t xml:space="preserve"> Transportation (DOT). They give out every single </w:t>
       </w:r>
       <w:r>
         <w:rPr>
@@ -1136,7 +1296,55 @@
           <w:rFonts w:ascii="Times New Roman" w:eastAsia="Times New Roman" w:hAnsi="Times New Roman" w:cs="Times New Roman"/>
           <w:color w:val="000000" w:themeColor="text1"/>
         </w:rPr>
-        <w:t xml:space="preserve">We used a lot of software to get an accurate and readable amount of data. We used Excel to format our data into csv. With our formatted data, we got it to fit into Weka. In Weka, we found a lot of our data had to be normalized and modified. We used a combination of Weka, and python scripting to preprocess our data. </w:t>
+        <w:t xml:space="preserve">We used a lot of software to get an accurate and readable amount of data. We used Excel to format our data into csv. With our formatted data, we got it to fit into </w:t>
+      </w:r>
+      <w:proofErr w:type="spellStart"/>
+      <w:r>
+        <w:rPr>
+          <w:rFonts w:ascii="Times New Roman" w:eastAsia="Times New Roman" w:hAnsi="Times New Roman" w:cs="Times New Roman"/>
+          <w:color w:val="000000" w:themeColor="text1"/>
+        </w:rPr>
+        <w:t>Weka</w:t>
+      </w:r>
+      <w:proofErr w:type="spellEnd"/>
+      <w:r>
+        <w:rPr>
+          <w:rFonts w:ascii="Times New Roman" w:eastAsia="Times New Roman" w:hAnsi="Times New Roman" w:cs="Times New Roman"/>
+          <w:color w:val="000000" w:themeColor="text1"/>
+        </w:rPr>
+        <w:t xml:space="preserve">. In </w:t>
+      </w:r>
+      <w:proofErr w:type="spellStart"/>
+      <w:r>
+        <w:rPr>
+          <w:rFonts w:ascii="Times New Roman" w:eastAsia="Times New Roman" w:hAnsi="Times New Roman" w:cs="Times New Roman"/>
+          <w:color w:val="000000" w:themeColor="text1"/>
+        </w:rPr>
+        <w:t>Weka</w:t>
+      </w:r>
+      <w:proofErr w:type="spellEnd"/>
+      <w:r>
+        <w:rPr>
+          <w:rFonts w:ascii="Times New Roman" w:eastAsia="Times New Roman" w:hAnsi="Times New Roman" w:cs="Times New Roman"/>
+          <w:color w:val="000000" w:themeColor="text1"/>
+        </w:rPr>
+        <w:t xml:space="preserve">, we found a lot of our data had to be normalized and modified. We used a combination of </w:t>
+      </w:r>
+      <w:proofErr w:type="spellStart"/>
+      <w:r>
+        <w:rPr>
+          <w:rFonts w:ascii="Times New Roman" w:eastAsia="Times New Roman" w:hAnsi="Times New Roman" w:cs="Times New Roman"/>
+          <w:color w:val="000000" w:themeColor="text1"/>
+        </w:rPr>
+        <w:t>Weka</w:t>
+      </w:r>
+      <w:proofErr w:type="spellEnd"/>
+      <w:r>
+        <w:rPr>
+          <w:rFonts w:ascii="Times New Roman" w:eastAsia="Times New Roman" w:hAnsi="Times New Roman" w:cs="Times New Roman"/>
+          <w:color w:val="000000" w:themeColor="text1"/>
+        </w:rPr>
+        <w:t xml:space="preserve">, and python scripting to preprocess our data. </w:t>
       </w:r>
     </w:p>
     <w:p>
@@ -1152,7 +1360,71 @@
           <w:rFonts w:ascii="Times New Roman" w:eastAsia="Times New Roman" w:hAnsi="Times New Roman" w:cs="Times New Roman"/>
           <w:color w:val="000000" w:themeColor="text1"/>
         </w:rPr>
-        <w:t xml:space="preserve">On Weka, we used SMOTE to balance the total number of delayed flights, and on time flights to be equal, so that we didn’t have one class dominating another. We also originally had up to 109 attributes that we had to reduce. We decided which attributes to reduce by having a few factors, such as any post-flight data, Weka’s “Select Attribute” feature to detect which attributes to remove using BestFirst CfsSubsetEval algorithm, calculating the information gain with our J48 algorithm to find the attributes with the lowest gain and removing them. </w:t>
+        <w:t xml:space="preserve">On </w:t>
+      </w:r>
+      <w:proofErr w:type="spellStart"/>
+      <w:r>
+        <w:rPr>
+          <w:rFonts w:ascii="Times New Roman" w:eastAsia="Times New Roman" w:hAnsi="Times New Roman" w:cs="Times New Roman"/>
+          <w:color w:val="000000" w:themeColor="text1"/>
+        </w:rPr>
+        <w:t>Weka</w:t>
+      </w:r>
+      <w:proofErr w:type="spellEnd"/>
+      <w:r>
+        <w:rPr>
+          <w:rFonts w:ascii="Times New Roman" w:eastAsia="Times New Roman" w:hAnsi="Times New Roman" w:cs="Times New Roman"/>
+          <w:color w:val="000000" w:themeColor="text1"/>
+        </w:rPr>
+        <w:t xml:space="preserve">, we used SMOTE to balance the total number of delayed flights, and on time flights to be equal, so that we didn’t have one class dominating another. We also originally had up to 109 attributes that we had to reduce. We decided which attributes to reduce by having a few factors, such as any post-flight data, </w:t>
+      </w:r>
+      <w:proofErr w:type="spellStart"/>
+      <w:r>
+        <w:rPr>
+          <w:rFonts w:ascii="Times New Roman" w:eastAsia="Times New Roman" w:hAnsi="Times New Roman" w:cs="Times New Roman"/>
+          <w:color w:val="000000" w:themeColor="text1"/>
+        </w:rPr>
+        <w:t>Weka’s</w:t>
+      </w:r>
+      <w:proofErr w:type="spellEnd"/>
+      <w:r>
+        <w:rPr>
+          <w:rFonts w:ascii="Times New Roman" w:eastAsia="Times New Roman" w:hAnsi="Times New Roman" w:cs="Times New Roman"/>
+          <w:color w:val="000000" w:themeColor="text1"/>
+        </w:rPr>
+        <w:t xml:space="preserve"> “Select Attribute” feature to detect which attributes to remove using </w:t>
+      </w:r>
+      <w:proofErr w:type="spellStart"/>
+      <w:r>
+        <w:rPr>
+          <w:rFonts w:ascii="Times New Roman" w:eastAsia="Times New Roman" w:hAnsi="Times New Roman" w:cs="Times New Roman"/>
+          <w:color w:val="000000" w:themeColor="text1"/>
+        </w:rPr>
+        <w:t>BestFirst</w:t>
+      </w:r>
+      <w:proofErr w:type="spellEnd"/>
+      <w:r>
+        <w:rPr>
+          <w:rFonts w:ascii="Times New Roman" w:eastAsia="Times New Roman" w:hAnsi="Times New Roman" w:cs="Times New Roman"/>
+          <w:color w:val="000000" w:themeColor="text1"/>
+        </w:rPr>
+        <w:t xml:space="preserve"> </w:t>
+      </w:r>
+      <w:proofErr w:type="spellStart"/>
+      <w:r>
+        <w:rPr>
+          <w:rFonts w:ascii="Times New Roman" w:eastAsia="Times New Roman" w:hAnsi="Times New Roman" w:cs="Times New Roman"/>
+          <w:color w:val="000000" w:themeColor="text1"/>
+        </w:rPr>
+        <w:t>CfsSubsetEval</w:t>
+      </w:r>
+      <w:proofErr w:type="spellEnd"/>
+      <w:r>
+        <w:rPr>
+          <w:rFonts w:ascii="Times New Roman" w:eastAsia="Times New Roman" w:hAnsi="Times New Roman" w:cs="Times New Roman"/>
+          <w:color w:val="000000" w:themeColor="text1"/>
+        </w:rPr>
+        <w:t xml:space="preserve"> algorithm, calculating the information gain with our J48 algorithm to find the attributes with the lowest gain and removing them. </w:t>
       </w:r>
     </w:p>
     <w:p>
@@ -1168,7 +1440,23 @@
           <w:rFonts w:ascii="Times New Roman" w:eastAsia="Times New Roman" w:hAnsi="Times New Roman" w:cs="Times New Roman"/>
           <w:color w:val="000000" w:themeColor="text1"/>
         </w:rPr>
-        <w:t xml:space="preserve">After that we resampled our data, just to make sure our data was accurate (random). We got had to remove any floating point numbers Weka automatically calculated for us that we had to covert into integers. After all of this, we had our data to be accurate as we possibly could. </w:t>
+        <w:t xml:space="preserve">After that we resampled our data, just to make sure our data was accurate (random). We got had to remove any floating point numbers </w:t>
+      </w:r>
+      <w:proofErr w:type="spellStart"/>
+      <w:r>
+        <w:rPr>
+          <w:rFonts w:ascii="Times New Roman" w:eastAsia="Times New Roman" w:hAnsi="Times New Roman" w:cs="Times New Roman"/>
+          <w:color w:val="000000" w:themeColor="text1"/>
+        </w:rPr>
+        <w:t>Weka</w:t>
+      </w:r>
+      <w:proofErr w:type="spellEnd"/>
+      <w:r>
+        <w:rPr>
+          <w:rFonts w:ascii="Times New Roman" w:eastAsia="Times New Roman" w:hAnsi="Times New Roman" w:cs="Times New Roman"/>
+          <w:color w:val="000000" w:themeColor="text1"/>
+        </w:rPr>
+        <w:t xml:space="preserve"> automatically calculated for us that we had to covert into integers. After all of this, we had our data to be accurate as we possibly could. </w:t>
       </w:r>
     </w:p>
     <w:p>
@@ -1199,7 +1487,23 @@
           <w:rFonts w:ascii="Times New Roman" w:eastAsia="Times New Roman" w:hAnsi="Times New Roman" w:cs="Times New Roman"/>
           <w:color w:val="000000" w:themeColor="text1"/>
         </w:rPr>
-        <w:t>To solve our problem, we wrote our own algorithms and compared them with Weka’s. We</w:t>
+        <w:t xml:space="preserve">To solve our problem, we wrote our own algorithms and compared them with </w:t>
+      </w:r>
+      <w:proofErr w:type="spellStart"/>
+      <w:r>
+        <w:rPr>
+          <w:rFonts w:ascii="Times New Roman" w:eastAsia="Times New Roman" w:hAnsi="Times New Roman" w:cs="Times New Roman"/>
+          <w:color w:val="000000" w:themeColor="text1"/>
+        </w:rPr>
+        <w:t>Weka’s</w:t>
+      </w:r>
+      <w:proofErr w:type="spellEnd"/>
+      <w:r>
+        <w:rPr>
+          <w:rFonts w:ascii="Times New Roman" w:eastAsia="Times New Roman" w:hAnsi="Times New Roman" w:cs="Times New Roman"/>
+          <w:color w:val="000000" w:themeColor="text1"/>
+        </w:rPr>
+        <w:t>. We</w:t>
       </w:r>
       <w:r>
         <w:rPr>
@@ -1213,7 +1517,39 @@
           <w:rFonts w:ascii="Times New Roman" w:eastAsia="Times New Roman" w:hAnsi="Times New Roman" w:cs="Times New Roman"/>
           <w:color w:val="000000" w:themeColor="text1"/>
         </w:rPr>
-        <w:t xml:space="preserve"> Naïve Bayes and tested it with Weka’s own implementation of Naïve Bayes. For our version of Naïve Bayes, we tested our data using training data, and got consistent results with Weka’s Naïve Bayes approach. Our results are displayed below: </w:t>
+        <w:t xml:space="preserve"> Naïve Bayes and tested it with </w:t>
+      </w:r>
+      <w:proofErr w:type="spellStart"/>
+      <w:r>
+        <w:rPr>
+          <w:rFonts w:ascii="Times New Roman" w:eastAsia="Times New Roman" w:hAnsi="Times New Roman" w:cs="Times New Roman"/>
+          <w:color w:val="000000" w:themeColor="text1"/>
+        </w:rPr>
+        <w:t>Weka’s</w:t>
+      </w:r>
+      <w:proofErr w:type="spellEnd"/>
+      <w:r>
+        <w:rPr>
+          <w:rFonts w:ascii="Times New Roman" w:eastAsia="Times New Roman" w:hAnsi="Times New Roman" w:cs="Times New Roman"/>
+          <w:color w:val="000000" w:themeColor="text1"/>
+        </w:rPr>
+        <w:t xml:space="preserve"> own implementation of Naïve Bayes. For our version of Naïve Bayes, we tested our data using training data, and got consistent results with </w:t>
+      </w:r>
+      <w:proofErr w:type="spellStart"/>
+      <w:r>
+        <w:rPr>
+          <w:rFonts w:ascii="Times New Roman" w:eastAsia="Times New Roman" w:hAnsi="Times New Roman" w:cs="Times New Roman"/>
+          <w:color w:val="000000" w:themeColor="text1"/>
+        </w:rPr>
+        <w:t>Weka’s</w:t>
+      </w:r>
+      <w:proofErr w:type="spellEnd"/>
+      <w:r>
+        <w:rPr>
+          <w:rFonts w:ascii="Times New Roman" w:eastAsia="Times New Roman" w:hAnsi="Times New Roman" w:cs="Times New Roman"/>
+          <w:color w:val="000000" w:themeColor="text1"/>
+        </w:rPr>
+        <w:t xml:space="preserve"> Naïve Bayes approach. Our results are displayed below: </w:t>
       </w:r>
     </w:p>
     <w:p>
@@ -1278,29 +1614,6 @@
       <w:r>
         <w:rPr>
           <w:rFonts w:ascii="Times New Roman" w:eastAsia="Times New Roman" w:hAnsi="Times New Roman" w:cs="Times New Roman"/>
-          <w:color w:val="000000" w:themeColor="text1"/>
-        </w:rPr>
-        <w:t>our own implementation of our Naïve Bayes</w:t>
-      </w:r>
-      <w:r>
-        <w:rPr>
-          <w:rFonts w:ascii="Times New Roman" w:eastAsia="Times New Roman" w:hAnsi="Times New Roman" w:cs="Times New Roman"/>
-          <w:color w:val="000000" w:themeColor="text1"/>
-        </w:rPr>
-        <w:t xml:space="preserve"> using training data for testing options</w:t>
-      </w:r>
-    </w:p>
-    <w:p>
-      <w:pPr>
-        <w:jc w:val="center"/>
-        <w:rPr>
-          <w:rFonts w:ascii="Times New Roman" w:eastAsia="Times New Roman" w:hAnsi="Times New Roman" w:cs="Times New Roman"/>
-          <w:color w:val="000000" w:themeColor="text1"/>
-        </w:rPr>
-      </w:pPr>
-      <w:r>
-        <w:rPr>
-          <w:rFonts w:ascii="Times New Roman" w:eastAsia="Times New Roman" w:hAnsi="Times New Roman" w:cs="Times New Roman"/>
           <w:noProof/>
           <w:color w:val="000000" w:themeColor="text1"/>
         </w:rPr>
@@ -1353,12 +1666,21 @@
           <w:color w:val="000000" w:themeColor="text1"/>
         </w:rPr>
       </w:pPr>
-      <w:r>
-        <w:rPr>
-          <w:rFonts w:ascii="Times New Roman" w:eastAsia="Times New Roman" w:hAnsi="Times New Roman" w:cs="Times New Roman"/>
-          <w:color w:val="000000" w:themeColor="text1"/>
-        </w:rPr>
-        <w:t>Weka’s Implementation of Naïve Bayes using training data for testing options</w:t>
+      <w:proofErr w:type="spellStart"/>
+      <w:r>
+        <w:rPr>
+          <w:rFonts w:ascii="Times New Roman" w:eastAsia="Times New Roman" w:hAnsi="Times New Roman" w:cs="Times New Roman"/>
+          <w:color w:val="000000" w:themeColor="text1"/>
+        </w:rPr>
+        <w:t>Weka’s</w:t>
+      </w:r>
+      <w:proofErr w:type="spellEnd"/>
+      <w:r>
+        <w:rPr>
+          <w:rFonts w:ascii="Times New Roman" w:eastAsia="Times New Roman" w:hAnsi="Times New Roman" w:cs="Times New Roman"/>
+          <w:color w:val="000000" w:themeColor="text1"/>
+        </w:rPr>
+        <w:t xml:space="preserve"> Implementation of Naïve Bayes using training data for testing options</w:t>
       </w:r>
     </w:p>
     <w:p>
@@ -1397,14 +1719,13 @@
       <w:r>
         <w:rPr>
           <w:rFonts w:ascii="Times New Roman" w:eastAsia="Times New Roman" w:hAnsi="Times New Roman" w:cs="Times New Roman"/>
-          <w:noProof/>
           <w:color w:val="000000" w:themeColor="text1"/>
         </w:rPr>
         <w:drawing>
-          <wp:inline distT="0" distB="0" distL="0" distR="0" wp14:anchorId="7CB276BF" wp14:editId="5EAB92BA">
-            <wp:extent cx="4280535" cy="1586450"/>
-            <wp:effectExtent l="0" t="0" r="12065" b="0"/>
-            <wp:docPr id="6" name="Picture 6"/>
+          <wp:inline distT="0" distB="0" distL="0" distR="0" wp14:anchorId="237286F8" wp14:editId="1BE707E6">
+            <wp:extent cx="5434965" cy="846600"/>
+            <wp:effectExtent l="0" t="0" r="635" b="0"/>
+            <wp:docPr id="2" name="Picture 2"/>
             <wp:cNvGraphicFramePr>
               <a:graphicFrameLocks xmlns:a="http://schemas.openxmlformats.org/drawingml/2006/main" noChangeAspect="1"/>
             </wp:cNvGraphicFramePr>
@@ -1424,7 +1745,7 @@
                   <pic:spPr>
                     <a:xfrm>
                       <a:off x="0" y="0"/>
-                      <a:ext cx="4290733" cy="1590230"/>
+                      <a:ext cx="5474042" cy="852687"/>
                     </a:xfrm>
                     <a:prstGeom prst="rect">
                       <a:avLst/>
@@ -1439,30 +1760,14 @@
     </w:p>
     <w:p>
       <w:pPr>
-        <w:ind w:left="720"/>
         <w:jc w:val="center"/>
         <w:rPr>
           <w:rFonts w:ascii="Times New Roman" w:eastAsia="Times New Roman" w:hAnsi="Times New Roman" w:cs="Times New Roman"/>
           <w:color w:val="000000" w:themeColor="text1"/>
         </w:rPr>
       </w:pPr>
-      <w:r>
-        <w:rPr>
-          <w:rFonts w:ascii="Times New Roman" w:eastAsia="Times New Roman" w:hAnsi="Times New Roman" w:cs="Times New Roman"/>
-          <w:color w:val="000000" w:themeColor="text1"/>
-        </w:rPr>
-        <w:t>Weka’s J48 Algorithm</w:t>
-      </w:r>
-    </w:p>
-    <w:p>
-      <w:pPr>
-        <w:ind w:left="720"/>
-        <w:jc w:val="center"/>
-        <w:rPr>
-          <w:rFonts w:ascii="Times New Roman" w:eastAsia="Times New Roman" w:hAnsi="Times New Roman" w:cs="Times New Roman"/>
-          <w:color w:val="000000" w:themeColor="text1"/>
-        </w:rPr>
-      </w:pPr>
+      <w:bookmarkStart w:id="0" w:name="_GoBack"/>
+      <w:bookmarkEnd w:id="0"/>
       <w:r>
         <w:rPr>
           <w:rFonts w:ascii="Times New Roman" w:eastAsia="Times New Roman" w:hAnsi="Times New Roman" w:cs="Times New Roman"/>
@@ -1470,10 +1775,10 @@
           <w:color w:val="000000" w:themeColor="text1"/>
         </w:rPr>
         <w:drawing>
-          <wp:inline distT="0" distB="0" distL="0" distR="0" wp14:anchorId="4858B9C6" wp14:editId="5B37D357">
-            <wp:extent cx="4732922" cy="1481566"/>
-            <wp:effectExtent l="0" t="0" r="0" b="0"/>
-            <wp:docPr id="7" name="Picture 7"/>
+          <wp:inline distT="0" distB="0" distL="0" distR="0" wp14:anchorId="7CB276BF" wp14:editId="5EAB92BA">
+            <wp:extent cx="4280535" cy="1586450"/>
+            <wp:effectExtent l="0" t="0" r="12065" b="0"/>
+            <wp:docPr id="6" name="Picture 6"/>
             <wp:cNvGraphicFramePr>
               <a:graphicFrameLocks xmlns:a="http://schemas.openxmlformats.org/drawingml/2006/main" noChangeAspect="1"/>
             </wp:cNvGraphicFramePr>
@@ -1493,6 +1798,84 @@
                   <pic:spPr>
                     <a:xfrm>
                       <a:off x="0" y="0"/>
+                      <a:ext cx="4290733" cy="1590230"/>
+                    </a:xfrm>
+                    <a:prstGeom prst="rect">
+                      <a:avLst/>
+                    </a:prstGeom>
+                  </pic:spPr>
+                </pic:pic>
+              </a:graphicData>
+            </a:graphic>
+          </wp:inline>
+        </w:drawing>
+      </w:r>
+    </w:p>
+    <w:p>
+      <w:pPr>
+        <w:ind w:left="720"/>
+        <w:jc w:val="center"/>
+        <w:rPr>
+          <w:rFonts w:ascii="Times New Roman" w:eastAsia="Times New Roman" w:hAnsi="Times New Roman" w:cs="Times New Roman"/>
+          <w:color w:val="000000" w:themeColor="text1"/>
+        </w:rPr>
+      </w:pPr>
+      <w:proofErr w:type="spellStart"/>
+      <w:r>
+        <w:rPr>
+          <w:rFonts w:ascii="Times New Roman" w:eastAsia="Times New Roman" w:hAnsi="Times New Roman" w:cs="Times New Roman"/>
+          <w:color w:val="000000" w:themeColor="text1"/>
+        </w:rPr>
+        <w:t>Weka’s</w:t>
+      </w:r>
+      <w:proofErr w:type="spellEnd"/>
+      <w:r>
+        <w:rPr>
+          <w:rFonts w:ascii="Times New Roman" w:eastAsia="Times New Roman" w:hAnsi="Times New Roman" w:cs="Times New Roman"/>
+          <w:color w:val="000000" w:themeColor="text1"/>
+        </w:rPr>
+        <w:t xml:space="preserve"> J48 Algorithm</w:t>
+      </w:r>
+    </w:p>
+    <w:p>
+      <w:pPr>
+        <w:ind w:left="720"/>
+        <w:jc w:val="center"/>
+        <w:rPr>
+          <w:rFonts w:ascii="Times New Roman" w:eastAsia="Times New Roman" w:hAnsi="Times New Roman" w:cs="Times New Roman"/>
+          <w:color w:val="000000" w:themeColor="text1"/>
+        </w:rPr>
+      </w:pPr>
+      <w:r>
+        <w:rPr>
+          <w:rFonts w:ascii="Times New Roman" w:eastAsia="Times New Roman" w:hAnsi="Times New Roman" w:cs="Times New Roman"/>
+          <w:noProof/>
+          <w:color w:val="000000" w:themeColor="text1"/>
+        </w:rPr>
+        <w:drawing>
+          <wp:inline distT="0" distB="0" distL="0" distR="0" wp14:anchorId="4858B9C6" wp14:editId="5B37D357">
+            <wp:extent cx="4732922" cy="1481566"/>
+            <wp:effectExtent l="0" t="0" r="0" b="0"/>
+            <wp:docPr id="7" name="Picture 7"/>
+            <wp:cNvGraphicFramePr>
+              <a:graphicFrameLocks xmlns:a="http://schemas.openxmlformats.org/drawingml/2006/main" noChangeAspect="1"/>
+            </wp:cNvGraphicFramePr>
+            <a:graphic xmlns:a="http://schemas.openxmlformats.org/drawingml/2006/main">
+              <a:graphicData uri="http://schemas.openxmlformats.org/drawingml/2006/picture">
+                <pic:pic xmlns:pic="http://schemas.openxmlformats.org/drawingml/2006/picture">
+                  <pic:nvPicPr>
+                    <pic:cNvPr id="1" name=""/>
+                    <pic:cNvPicPr/>
+                  </pic:nvPicPr>
+                  <pic:blipFill>
+                    <a:blip r:embed="rId10"/>
+                    <a:stretch>
+                      <a:fillRect/>
+                    </a:stretch>
+                  </pic:blipFill>
+                  <pic:spPr>
+                    <a:xfrm>
+                      <a:off x="0" y="0"/>
                       <a:ext cx="4765071" cy="1491630"/>
                     </a:xfrm>
                     <a:prstGeom prst="rect">
@@ -1515,12 +1898,21 @@
           <w:color w:val="000000" w:themeColor="text1"/>
         </w:rPr>
       </w:pPr>
-      <w:r>
-        <w:rPr>
-          <w:rFonts w:ascii="Times New Roman" w:eastAsia="Times New Roman" w:hAnsi="Times New Roman" w:cs="Times New Roman"/>
-          <w:color w:val="000000" w:themeColor="text1"/>
-        </w:rPr>
-        <w:t>Weka’s Random Forest</w:t>
+      <w:proofErr w:type="spellStart"/>
+      <w:r>
+        <w:rPr>
+          <w:rFonts w:ascii="Times New Roman" w:eastAsia="Times New Roman" w:hAnsi="Times New Roman" w:cs="Times New Roman"/>
+          <w:color w:val="000000" w:themeColor="text1"/>
+        </w:rPr>
+        <w:t>Weka’s</w:t>
+      </w:r>
+      <w:proofErr w:type="spellEnd"/>
+      <w:r>
+        <w:rPr>
+          <w:rFonts w:ascii="Times New Roman" w:eastAsia="Times New Roman" w:hAnsi="Times New Roman" w:cs="Times New Roman"/>
+          <w:color w:val="000000" w:themeColor="text1"/>
+        </w:rPr>
+        <w:t xml:space="preserve"> Random Forest</w:t>
       </w:r>
     </w:p>
     <w:p>
@@ -1609,7 +2001,23 @@
           <w:rFonts w:ascii="Times New Roman" w:eastAsia="Times New Roman" w:hAnsi="Times New Roman" w:cs="Times New Roman"/>
           <w:color w:val="000000" w:themeColor="text1"/>
         </w:rPr>
-        <w:t>Bayes. We realized that Naïve bayes looks at probability, but J48 uses information gain to dete</w:t>
+        <w:t xml:space="preserve">Bayes. We realized that Naïve </w:t>
+      </w:r>
+      <w:proofErr w:type="spellStart"/>
+      <w:r>
+        <w:rPr>
+          <w:rFonts w:ascii="Times New Roman" w:eastAsia="Times New Roman" w:hAnsi="Times New Roman" w:cs="Times New Roman"/>
+          <w:color w:val="000000" w:themeColor="text1"/>
+        </w:rPr>
+        <w:t>bayes</w:t>
+      </w:r>
+      <w:proofErr w:type="spellEnd"/>
+      <w:r>
+        <w:rPr>
+          <w:rFonts w:ascii="Times New Roman" w:eastAsia="Times New Roman" w:hAnsi="Times New Roman" w:cs="Times New Roman"/>
+          <w:color w:val="000000" w:themeColor="text1"/>
+        </w:rPr>
+        <w:t xml:space="preserve"> looks at probability, but J48 uses information gain to dete</w:t>
       </w:r>
       <w:r>
         <w:rPr>
@@ -1728,8 +2136,17 @@
           <w:rFonts w:ascii="Times New Roman" w:eastAsia="Times New Roman" w:hAnsi="Times New Roman" w:cs="Times New Roman"/>
           <w:color w:val="000000" w:themeColor="text1"/>
         </w:rPr>
-        <w:t xml:space="preserve"> in Weka</w:t>
-      </w:r>
+        <w:t xml:space="preserve"> in </w:t>
+      </w:r>
+      <w:proofErr w:type="spellStart"/>
+      <w:r>
+        <w:rPr>
+          <w:rFonts w:ascii="Times New Roman" w:eastAsia="Times New Roman" w:hAnsi="Times New Roman" w:cs="Times New Roman"/>
+          <w:color w:val="000000" w:themeColor="text1"/>
+        </w:rPr>
+        <w:t>Weka</w:t>
+      </w:r>
+      <w:proofErr w:type="spellEnd"/>
       <w:r>
         <w:rPr>
           <w:rFonts w:ascii="Times New Roman" w:eastAsia="Times New Roman" w:hAnsi="Times New Roman" w:cs="Times New Roman"/>
@@ -2240,44 +2657,149 @@
           <w:rFonts w:ascii="Times New Roman" w:eastAsia="Times New Roman" w:hAnsi="Times New Roman" w:cs="Times New Roman"/>
           <w:color w:val="000000" w:themeColor="text1"/>
         </w:rPr>
-        <w:t>data preprocessing, wrote report, implemented Naïve Bayes algorithm, compared algorithms with Weka’</w:t>
-      </w:r>
-      <w:r>
-        <w:rPr>
-          <w:rFonts w:ascii="Times New Roman" w:eastAsia="Times New Roman" w:hAnsi="Times New Roman" w:cs="Times New Roman"/>
-          <w:color w:val="000000" w:themeColor="text1"/>
-        </w:rPr>
-        <w:t xml:space="preserve">s algorithms, wrote proposal, </w:t>
-      </w:r>
-      <w:r>
-        <w:rPr>
-          <w:rFonts w:ascii="Times New Roman" w:eastAsia="Times New Roman" w:hAnsi="Times New Roman" w:cs="Times New Roman"/>
-          <w:color w:val="000000" w:themeColor="text1"/>
-        </w:rPr>
-        <w:t xml:space="preserve">helped implement J48 algorithm, </w:t>
-      </w:r>
-      <w:r>
-        <w:rPr>
-          <w:rFonts w:ascii="Times New Roman" w:eastAsia="Times New Roman" w:hAnsi="Times New Roman" w:cs="Times New Roman"/>
-          <w:color w:val="000000" w:themeColor="text1"/>
-        </w:rPr>
-        <w:t xml:space="preserve">parsed data to be accurate/consistent for Excel and Weka. </w:t>
-      </w:r>
-    </w:p>
-    <w:p>
-      <w:pPr>
-        <w:rPr>
-          <w:rFonts w:ascii="Times New Roman" w:eastAsia="Times New Roman" w:hAnsi="Times New Roman" w:cs="Times New Roman"/>
-          <w:color w:val="000000" w:themeColor="text1"/>
-        </w:rPr>
-      </w:pPr>
+        <w:t xml:space="preserve">data preprocessing, wrote report, implemented Naïve Bayes algorithm, </w:t>
+      </w:r>
+      <w:r>
+        <w:rPr>
+          <w:rFonts w:ascii="Times New Roman" w:eastAsia="Times New Roman" w:hAnsi="Times New Roman" w:cs="Times New Roman"/>
+          <w:color w:val="000000" w:themeColor="text1"/>
+        </w:rPr>
+        <w:t xml:space="preserve">finished c4.5 </w:t>
+      </w:r>
+      <w:proofErr w:type="gramStart"/>
+      <w:r>
+        <w:rPr>
+          <w:rFonts w:ascii="Times New Roman" w:eastAsia="Times New Roman" w:hAnsi="Times New Roman" w:cs="Times New Roman"/>
+          <w:color w:val="000000" w:themeColor="text1"/>
+        </w:rPr>
+        <w:t>algorithm</w:t>
+      </w:r>
+      <w:proofErr w:type="gramEnd"/>
+      <w:r>
+        <w:rPr>
+          <w:rFonts w:ascii="Times New Roman" w:eastAsia="Times New Roman" w:hAnsi="Times New Roman" w:cs="Times New Roman"/>
+          <w:color w:val="000000" w:themeColor="text1"/>
+        </w:rPr>
+        <w:t xml:space="preserve">, </w:t>
+      </w:r>
+      <w:r>
+        <w:rPr>
+          <w:rFonts w:ascii="Times New Roman" w:eastAsia="Times New Roman" w:hAnsi="Times New Roman" w:cs="Times New Roman"/>
+          <w:color w:val="000000" w:themeColor="text1"/>
+        </w:rPr>
+        <w:t xml:space="preserve">compared algorithms with </w:t>
+      </w:r>
+      <w:proofErr w:type="spellStart"/>
+      <w:r>
+        <w:rPr>
+          <w:rFonts w:ascii="Times New Roman" w:eastAsia="Times New Roman" w:hAnsi="Times New Roman" w:cs="Times New Roman"/>
+          <w:color w:val="000000" w:themeColor="text1"/>
+        </w:rPr>
+        <w:t>Weka’</w:t>
+      </w:r>
+      <w:r>
+        <w:rPr>
+          <w:rFonts w:ascii="Times New Roman" w:eastAsia="Times New Roman" w:hAnsi="Times New Roman" w:cs="Times New Roman"/>
+          <w:color w:val="000000" w:themeColor="text1"/>
+        </w:rPr>
+        <w:t>s</w:t>
+      </w:r>
+      <w:proofErr w:type="spellEnd"/>
+      <w:r>
+        <w:rPr>
+          <w:rFonts w:ascii="Times New Roman" w:eastAsia="Times New Roman" w:hAnsi="Times New Roman" w:cs="Times New Roman"/>
+          <w:color w:val="000000" w:themeColor="text1"/>
+        </w:rPr>
+        <w:t xml:space="preserve"> algorithms, wrote proposal</w:t>
+      </w:r>
+      <w:r>
+        <w:rPr>
+          <w:rFonts w:ascii="Times New Roman" w:eastAsia="Times New Roman" w:hAnsi="Times New Roman" w:cs="Times New Roman"/>
+          <w:color w:val="000000" w:themeColor="text1"/>
+        </w:rPr>
+        <w:t xml:space="preserve">, </w:t>
+      </w:r>
+      <w:r>
+        <w:rPr>
+          <w:rFonts w:ascii="Times New Roman" w:eastAsia="Times New Roman" w:hAnsi="Times New Roman" w:cs="Times New Roman"/>
+          <w:color w:val="000000" w:themeColor="text1"/>
+        </w:rPr>
+        <w:t>parsed data to be accurate</w:t>
+      </w:r>
+      <w:r>
+        <w:rPr>
+          <w:rFonts w:ascii="Times New Roman" w:eastAsia="Times New Roman" w:hAnsi="Times New Roman" w:cs="Times New Roman"/>
+          <w:color w:val="000000" w:themeColor="text1"/>
+        </w:rPr>
+        <w:t xml:space="preserve">/consistent for Excel and </w:t>
+      </w:r>
+      <w:proofErr w:type="spellStart"/>
+      <w:r>
+        <w:rPr>
+          <w:rFonts w:ascii="Times New Roman" w:eastAsia="Times New Roman" w:hAnsi="Times New Roman" w:cs="Times New Roman"/>
+          <w:color w:val="000000" w:themeColor="text1"/>
+        </w:rPr>
+        <w:t>Weka</w:t>
+      </w:r>
+      <w:proofErr w:type="spellEnd"/>
+      <w:r>
+        <w:rPr>
+          <w:rFonts w:ascii="Times New Roman" w:eastAsia="Times New Roman" w:hAnsi="Times New Roman" w:cs="Times New Roman"/>
+          <w:color w:val="000000" w:themeColor="text1"/>
+        </w:rPr>
+        <w:t>, prepared presentation</w:t>
+      </w:r>
+    </w:p>
+    <w:p>
+      <w:pPr>
+        <w:rPr>
+          <w:rFonts w:ascii="Times New Roman" w:eastAsia="Times New Roman" w:hAnsi="Times New Roman" w:cs="Times New Roman"/>
+          <w:color w:val="000000" w:themeColor="text1"/>
+        </w:rPr>
+      </w:pPr>
+    </w:p>
+    <w:p>
+      <w:pPr>
+        <w:rPr>
+          <w:rFonts w:ascii="Times New Roman" w:eastAsia="Times New Roman" w:hAnsi="Times New Roman" w:cs="Times New Roman"/>
+          <w:color w:val="000000" w:themeColor="text1"/>
+        </w:rPr>
+      </w:pPr>
+      <w:proofErr w:type="spellStart"/>
       <w:r>
         <w:rPr>
           <w:rFonts w:ascii="Times New Roman" w:eastAsia="Times New Roman" w:hAnsi="Times New Roman" w:cs="Times New Roman"/>
           <w:b/>
           <w:color w:val="000000" w:themeColor="text1"/>
         </w:rPr>
-        <w:t xml:space="preserve">Sharbesh Adhikari: </w:t>
+        <w:t>Sharbesh</w:t>
+      </w:r>
+      <w:proofErr w:type="spellEnd"/>
+      <w:r>
+        <w:rPr>
+          <w:rFonts w:ascii="Times New Roman" w:eastAsia="Times New Roman" w:hAnsi="Times New Roman" w:cs="Times New Roman"/>
+          <w:b/>
+          <w:color w:val="000000" w:themeColor="text1"/>
+        </w:rPr>
+        <w:t xml:space="preserve"> </w:t>
+      </w:r>
+      <w:proofErr w:type="spellStart"/>
+      <w:r>
+        <w:rPr>
+          <w:rFonts w:ascii="Times New Roman" w:eastAsia="Times New Roman" w:hAnsi="Times New Roman" w:cs="Times New Roman"/>
+          <w:b/>
+          <w:color w:val="000000" w:themeColor="text1"/>
+        </w:rPr>
+        <w:t>Adhikari</w:t>
+      </w:r>
+      <w:proofErr w:type="spellEnd"/>
+      <w:r>
+        <w:rPr>
+          <w:rFonts w:ascii="Times New Roman" w:eastAsia="Times New Roman" w:hAnsi="Times New Roman" w:cs="Times New Roman"/>
+          <w:b/>
+          <w:color w:val="000000" w:themeColor="text1"/>
+        </w:rPr>
+        <w:t xml:space="preserve">: </w:t>
       </w:r>
       <w:r>
         <w:rPr>
@@ -2305,7 +2827,7 @@
           <w:rFonts w:ascii="Times New Roman" w:eastAsia="Times New Roman" w:hAnsi="Times New Roman" w:cs="Times New Roman"/>
           <w:color w:val="000000" w:themeColor="text1"/>
         </w:rPr>
-        <w:t>proposal and report</w:t>
+        <w:t>proposal</w:t>
       </w:r>
       <w:r>
         <w:rPr>
@@ -2319,7 +2841,14 @@
           <w:rFonts w:ascii="Times New Roman" w:eastAsia="Times New Roman" w:hAnsi="Times New Roman" w:cs="Times New Roman"/>
           <w:color w:val="000000" w:themeColor="text1"/>
         </w:rPr>
-        <w:t xml:space="preserve"> found the flight data, help test for consistencies in the data, implemented J48 algorithm</w:t>
+        <w:t xml:space="preserve"> found the flight data, help test for consistencies in the data, </w:t>
+      </w:r>
+      <w:r>
+        <w:rPr>
+          <w:rFonts w:ascii="Times New Roman" w:eastAsia="Times New Roman" w:hAnsi="Times New Roman" w:cs="Times New Roman"/>
+          <w:color w:val="000000" w:themeColor="text1"/>
+        </w:rPr>
+        <w:t>implemented some of c4.5 algorithm</w:t>
       </w:r>
     </w:p>
     <w:p>
